--- a/MongoDB/Assignment-2.docx
+++ b/MongoDB/Assignment-2.docx
@@ -388,6 +388,449 @@
           <w:lang w:val="en-US"/>
         </w:rPr>
         <w:t>3.</w:t>
+      </w:r>
+    </w:p>
+    <w:p>
+      <w:pPr>
+        <w:rPr>
+          <w:lang w:val="en-US"/>
+        </w:rPr>
+      </w:pPr>
+      <w:r>
+        <w:rPr>
+          <w:noProof/>
+        </w:rPr>
+        <w:lastRenderedPageBreak/>
+        <w:drawing>
+          <wp:inline distT="0" distB="0" distL="0" distR="0" wp14:anchorId="14C1FB93" wp14:editId="40A4E133">
+            <wp:extent cx="5731510" cy="607695"/>
+            <wp:effectExtent l="0" t="0" r="2540" b="1905"/>
+            <wp:docPr id="7" name="Picture 7"/>
+            <wp:cNvGraphicFramePr>
+              <a:graphicFrameLocks xmlns:a="http://schemas.openxmlformats.org/drawingml/2006/main" noChangeAspect="1"/>
+            </wp:cNvGraphicFramePr>
+            <a:graphic xmlns:a="http://schemas.openxmlformats.org/drawingml/2006/main">
+              <a:graphicData uri="http://schemas.openxmlformats.org/drawingml/2006/picture">
+                <pic:pic xmlns:pic="http://schemas.openxmlformats.org/drawingml/2006/picture">
+                  <pic:nvPicPr>
+                    <pic:cNvPr id="1" name=""/>
+                    <pic:cNvPicPr/>
+                  </pic:nvPicPr>
+                  <pic:blipFill>
+                    <a:blip r:embed="rId10"/>
+                    <a:stretch>
+                      <a:fillRect/>
+                    </a:stretch>
+                  </pic:blipFill>
+                  <pic:spPr>
+                    <a:xfrm>
+                      <a:off x="0" y="0"/>
+                      <a:ext cx="5731510" cy="607695"/>
+                    </a:xfrm>
+                    <a:prstGeom prst="rect">
+                      <a:avLst/>
+                    </a:prstGeom>
+                  </pic:spPr>
+                </pic:pic>
+              </a:graphicData>
+            </a:graphic>
+          </wp:inline>
+        </w:drawing>
+      </w:r>
+    </w:p>
+    <w:p>
+      <w:pPr>
+        <w:rPr>
+          <w:lang w:val="en-US"/>
+        </w:rPr>
+      </w:pPr>
+    </w:p>
+    <w:p>
+      <w:pPr>
+        <w:rPr>
+          <w:lang w:val="en-US"/>
+        </w:rPr>
+      </w:pPr>
+      <w:r>
+        <w:rPr>
+          <w:lang w:val="en-US"/>
+        </w:rPr>
+        <w:t>1</w:t>
+      </w:r>
+      <w:r>
+        <w:rPr>
+          <w:lang w:val="en-US"/>
+        </w:rPr>
+        <w:t>.</w:t>
+      </w:r>
+    </w:p>
+    <w:p>
+      <w:pPr>
+        <w:rPr>
+          <w:lang w:val="en-US"/>
+        </w:rPr>
+      </w:pPr>
+      <w:r>
+        <w:rPr>
+          <w:noProof/>
+        </w:rPr>
+        <w:drawing>
+          <wp:inline distT="0" distB="0" distL="0" distR="0" wp14:anchorId="209E9144" wp14:editId="30E512DD">
+            <wp:extent cx="5731510" cy="2926080"/>
+            <wp:effectExtent l="0" t="0" r="2540" b="7620"/>
+            <wp:docPr id="9" name="Picture 9"/>
+            <wp:cNvGraphicFramePr>
+              <a:graphicFrameLocks xmlns:a="http://schemas.openxmlformats.org/drawingml/2006/main" noChangeAspect="1"/>
+            </wp:cNvGraphicFramePr>
+            <a:graphic xmlns:a="http://schemas.openxmlformats.org/drawingml/2006/main">
+              <a:graphicData uri="http://schemas.openxmlformats.org/drawingml/2006/picture">
+                <pic:pic xmlns:pic="http://schemas.openxmlformats.org/drawingml/2006/picture">
+                  <pic:nvPicPr>
+                    <pic:cNvPr id="1" name=""/>
+                    <pic:cNvPicPr/>
+                  </pic:nvPicPr>
+                  <pic:blipFill>
+                    <a:blip r:embed="rId11"/>
+                    <a:stretch>
+                      <a:fillRect/>
+                    </a:stretch>
+                  </pic:blipFill>
+                  <pic:spPr>
+                    <a:xfrm>
+                      <a:off x="0" y="0"/>
+                      <a:ext cx="5731510" cy="2926080"/>
+                    </a:xfrm>
+                    <a:prstGeom prst="rect">
+                      <a:avLst/>
+                    </a:prstGeom>
+                  </pic:spPr>
+                </pic:pic>
+              </a:graphicData>
+            </a:graphic>
+          </wp:inline>
+        </w:drawing>
+      </w:r>
+    </w:p>
+    <w:p>
+      <w:pPr>
+        <w:rPr>
+          <w:lang w:val="en-US"/>
+        </w:rPr>
+      </w:pPr>
+    </w:p>
+    <w:p>
+      <w:pPr>
+        <w:rPr>
+          <w:lang w:val="en-US"/>
+        </w:rPr>
+      </w:pPr>
+      <w:r>
+        <w:rPr>
+          <w:lang w:val="en-US"/>
+        </w:rPr>
+        <w:t>2.</w:t>
+      </w:r>
+    </w:p>
+    <w:p>
+      <w:pPr>
+        <w:rPr>
+          <w:lang w:val="en-US"/>
+        </w:rPr>
+      </w:pPr>
+      <w:r>
+        <w:rPr>
+          <w:noProof/>
+        </w:rPr>
+        <w:drawing>
+          <wp:inline distT="0" distB="0" distL="0" distR="0" wp14:anchorId="238B1C81" wp14:editId="5691A85C">
+            <wp:extent cx="5731510" cy="2283460"/>
+            <wp:effectExtent l="0" t="0" r="2540" b="2540"/>
+            <wp:docPr id="10" name="Picture 10"/>
+            <wp:cNvGraphicFramePr>
+              <a:graphicFrameLocks xmlns:a="http://schemas.openxmlformats.org/drawingml/2006/main" noChangeAspect="1"/>
+            </wp:cNvGraphicFramePr>
+            <a:graphic xmlns:a="http://schemas.openxmlformats.org/drawingml/2006/main">
+              <a:graphicData uri="http://schemas.openxmlformats.org/drawingml/2006/picture">
+                <pic:pic xmlns:pic="http://schemas.openxmlformats.org/drawingml/2006/picture">
+                  <pic:nvPicPr>
+                    <pic:cNvPr id="1" name=""/>
+                    <pic:cNvPicPr/>
+                  </pic:nvPicPr>
+                  <pic:blipFill>
+                    <a:blip r:embed="rId12"/>
+                    <a:stretch>
+                      <a:fillRect/>
+                    </a:stretch>
+                  </pic:blipFill>
+                  <pic:spPr>
+                    <a:xfrm>
+                      <a:off x="0" y="0"/>
+                      <a:ext cx="5731510" cy="2283460"/>
+                    </a:xfrm>
+                    <a:prstGeom prst="rect">
+                      <a:avLst/>
+                    </a:prstGeom>
+                  </pic:spPr>
+                </pic:pic>
+              </a:graphicData>
+            </a:graphic>
+          </wp:inline>
+        </w:drawing>
+      </w:r>
+    </w:p>
+    <w:p>
+      <w:pPr>
+        <w:rPr>
+          <w:lang w:val="en-US"/>
+        </w:rPr>
+      </w:pPr>
+    </w:p>
+    <w:p>
+      <w:pPr>
+        <w:rPr>
+          <w:lang w:val="en-US"/>
+        </w:rPr>
+      </w:pPr>
+      <w:r>
+        <w:rPr>
+          <w:lang w:val="en-US"/>
+        </w:rPr>
+        <w:t>3.</w:t>
+      </w:r>
+    </w:p>
+    <w:p>
+      <w:pPr>
+        <w:rPr>
+          <w:lang w:val="en-US"/>
+        </w:rPr>
+      </w:pPr>
+      <w:r>
+        <w:rPr>
+          <w:noProof/>
+        </w:rPr>
+        <w:drawing>
+          <wp:inline distT="0" distB="0" distL="0" distR="0" wp14:anchorId="5485A5E8" wp14:editId="137DBE8E">
+            <wp:extent cx="5731510" cy="853440"/>
+            <wp:effectExtent l="0" t="0" r="2540" b="3810"/>
+            <wp:docPr id="11" name="Picture 11"/>
+            <wp:cNvGraphicFramePr>
+              <a:graphicFrameLocks xmlns:a="http://schemas.openxmlformats.org/drawingml/2006/main" noChangeAspect="1"/>
+            </wp:cNvGraphicFramePr>
+            <a:graphic xmlns:a="http://schemas.openxmlformats.org/drawingml/2006/main">
+              <a:graphicData uri="http://schemas.openxmlformats.org/drawingml/2006/picture">
+                <pic:pic xmlns:pic="http://schemas.openxmlformats.org/drawingml/2006/picture">
+                  <pic:nvPicPr>
+                    <pic:cNvPr id="1" name=""/>
+                    <pic:cNvPicPr/>
+                  </pic:nvPicPr>
+                  <pic:blipFill>
+                    <a:blip r:embed="rId13"/>
+                    <a:stretch>
+                      <a:fillRect/>
+                    </a:stretch>
+                  </pic:blipFill>
+                  <pic:spPr>
+                    <a:xfrm>
+                      <a:off x="0" y="0"/>
+                      <a:ext cx="5731510" cy="853440"/>
+                    </a:xfrm>
+                    <a:prstGeom prst="rect">
+                      <a:avLst/>
+                    </a:prstGeom>
+                  </pic:spPr>
+                </pic:pic>
+              </a:graphicData>
+            </a:graphic>
+          </wp:inline>
+        </w:drawing>
+      </w:r>
+    </w:p>
+    <w:p>
+      <w:pPr>
+        <w:rPr>
+          <w:lang w:val="en-US"/>
+        </w:rPr>
+      </w:pPr>
+      <w:r>
+        <w:rPr>
+          <w:lang w:val="en-US"/>
+        </w:rPr>
+        <w:lastRenderedPageBreak/>
+        <w:t>4.</w:t>
+      </w:r>
+    </w:p>
+    <w:p>
+      <w:pPr>
+        <w:rPr>
+          <w:lang w:val="en-US"/>
+        </w:rPr>
+      </w:pPr>
+      <w:r>
+        <w:rPr>
+          <w:noProof/>
+        </w:rPr>
+        <w:drawing>
+          <wp:inline distT="0" distB="0" distL="0" distR="0" wp14:anchorId="53F1FE3D" wp14:editId="4DB9A22A">
+            <wp:extent cx="5731510" cy="1021080"/>
+            <wp:effectExtent l="0" t="0" r="2540" b="7620"/>
+            <wp:docPr id="12" name="Picture 12"/>
+            <wp:cNvGraphicFramePr>
+              <a:graphicFrameLocks xmlns:a="http://schemas.openxmlformats.org/drawingml/2006/main" noChangeAspect="1"/>
+            </wp:cNvGraphicFramePr>
+            <a:graphic xmlns:a="http://schemas.openxmlformats.org/drawingml/2006/main">
+              <a:graphicData uri="http://schemas.openxmlformats.org/drawingml/2006/picture">
+                <pic:pic xmlns:pic="http://schemas.openxmlformats.org/drawingml/2006/picture">
+                  <pic:nvPicPr>
+                    <pic:cNvPr id="1" name=""/>
+                    <pic:cNvPicPr/>
+                  </pic:nvPicPr>
+                  <pic:blipFill>
+                    <a:blip r:embed="rId14"/>
+                    <a:stretch>
+                      <a:fillRect/>
+                    </a:stretch>
+                  </pic:blipFill>
+                  <pic:spPr>
+                    <a:xfrm>
+                      <a:off x="0" y="0"/>
+                      <a:ext cx="5731510" cy="1021080"/>
+                    </a:xfrm>
+                    <a:prstGeom prst="rect">
+                      <a:avLst/>
+                    </a:prstGeom>
+                  </pic:spPr>
+                </pic:pic>
+              </a:graphicData>
+            </a:graphic>
+          </wp:inline>
+        </w:drawing>
+      </w:r>
+    </w:p>
+    <w:p>
+      <w:pPr>
+        <w:rPr>
+          <w:lang w:val="en-US"/>
+        </w:rPr>
+      </w:pPr>
+    </w:p>
+    <w:p>
+      <w:pPr>
+        <w:rPr>
+          <w:lang w:val="en-US"/>
+        </w:rPr>
+      </w:pPr>
+      <w:r>
+        <w:rPr>
+          <w:lang w:val="en-US"/>
+        </w:rPr>
+        <w:t>1.</w:t>
+      </w:r>
+    </w:p>
+    <w:p>
+      <w:pPr>
+        <w:rPr>
+          <w:lang w:val="en-US"/>
+        </w:rPr>
+      </w:pPr>
+      <w:r>
+        <w:rPr>
+          <w:noProof/>
+        </w:rPr>
+        <w:drawing>
+          <wp:inline distT="0" distB="0" distL="0" distR="0" wp14:anchorId="35C94E90" wp14:editId="0B3330D8">
+            <wp:extent cx="5731510" cy="3087370"/>
+            <wp:effectExtent l="0" t="0" r="2540" b="0"/>
+            <wp:docPr id="8" name="Picture 8"/>
+            <wp:cNvGraphicFramePr>
+              <a:graphicFrameLocks xmlns:a="http://schemas.openxmlformats.org/drawingml/2006/main" noChangeAspect="1"/>
+            </wp:cNvGraphicFramePr>
+            <a:graphic xmlns:a="http://schemas.openxmlformats.org/drawingml/2006/main">
+              <a:graphicData uri="http://schemas.openxmlformats.org/drawingml/2006/picture">
+                <pic:pic xmlns:pic="http://schemas.openxmlformats.org/drawingml/2006/picture">
+                  <pic:nvPicPr>
+                    <pic:cNvPr id="1" name=""/>
+                    <pic:cNvPicPr/>
+                  </pic:nvPicPr>
+                  <pic:blipFill>
+                    <a:blip r:embed="rId15"/>
+                    <a:stretch>
+                      <a:fillRect/>
+                    </a:stretch>
+                  </pic:blipFill>
+                  <pic:spPr>
+                    <a:xfrm>
+                      <a:off x="0" y="0"/>
+                      <a:ext cx="5731510" cy="3087370"/>
+                    </a:xfrm>
+                    <a:prstGeom prst="rect">
+                      <a:avLst/>
+                    </a:prstGeom>
+                  </pic:spPr>
+                </pic:pic>
+              </a:graphicData>
+            </a:graphic>
+          </wp:inline>
+        </w:drawing>
+      </w:r>
+    </w:p>
+    <w:p>
+      <w:pPr>
+        <w:rPr>
+          <w:lang w:val="en-US"/>
+        </w:rPr>
+      </w:pPr>
+      <w:r>
+        <w:rPr>
+          <w:lang w:val="en-US"/>
+        </w:rPr>
+        <w:t>2.</w:t>
+      </w:r>
+    </w:p>
+    <w:p>
+      <w:pPr>
+        <w:rPr>
+          <w:lang w:val="en-US"/>
+        </w:rPr>
+      </w:pPr>
+      <w:r>
+        <w:rPr>
+          <w:noProof/>
+        </w:rPr>
+        <w:drawing>
+          <wp:inline distT="0" distB="0" distL="0" distR="0" wp14:anchorId="3B9742A2" wp14:editId="3B42CF7E">
+            <wp:extent cx="5731510" cy="694055"/>
+            <wp:effectExtent l="0" t="0" r="2540" b="0"/>
+            <wp:docPr id="13" name="Picture 13"/>
+            <wp:cNvGraphicFramePr>
+              <a:graphicFrameLocks xmlns:a="http://schemas.openxmlformats.org/drawingml/2006/main" noChangeAspect="1"/>
+            </wp:cNvGraphicFramePr>
+            <a:graphic xmlns:a="http://schemas.openxmlformats.org/drawingml/2006/main">
+              <a:graphicData uri="http://schemas.openxmlformats.org/drawingml/2006/picture">
+                <pic:pic xmlns:pic="http://schemas.openxmlformats.org/drawingml/2006/picture">
+                  <pic:nvPicPr>
+                    <pic:cNvPr id="1" name=""/>
+                    <pic:cNvPicPr/>
+                  </pic:nvPicPr>
+                  <pic:blipFill>
+                    <a:blip r:embed="rId16"/>
+                    <a:stretch>
+                      <a:fillRect/>
+                    </a:stretch>
+                  </pic:blipFill>
+                  <pic:spPr>
+                    <a:xfrm>
+                      <a:off x="0" y="0"/>
+                      <a:ext cx="5731510" cy="694055"/>
+                    </a:xfrm>
+                    <a:prstGeom prst="rect">
+                      <a:avLst/>
+                    </a:prstGeom>
+                  </pic:spPr>
+                </pic:pic>
+              </a:graphicData>
+            </a:graphic>
+          </wp:inline>
+        </w:drawing>
       </w:r>
     </w:p>
     <w:p>
